--- a/WEBEOC APPLICATION DETAIL INFORMATION.docx
+++ b/WEBEOC APPLICATION DETAIL INFORMATION.docx
@@ -1,6 +1,6 @@
 
 <file path=word/document.xml><?xml version="1.0" encoding="utf-8"?>
-<w:document xmlns:wpc="http://schemas.microsoft.com/office/word/2010/wordprocessingCanvas" xmlns:cx="http://schemas.microsoft.com/office/drawing/2014/chartex" xmlns:cx1="http://schemas.microsoft.com/office/drawing/2015/9/8/chartex" xmlns:cx2="http://schemas.microsoft.com/office/drawing/2015/10/21/chartex" xmlns:cx3="http://schemas.microsoft.com/office/drawing/2016/5/9/chartex" xmlns:cx4="http://schemas.microsoft.com/office/drawing/2016/5/10/chartex" xmlns:cx5="http://schemas.microsoft.com/office/drawing/2016/5/11/chartex" xmlns:cx6="http://schemas.microsoft.com/office/drawing/2016/5/12/chartex" xmlns:cx7="http://schemas.microsoft.com/office/drawing/2016/5/13/chartex" xmlns:cx8="http://schemas.microsoft.com/office/drawing/2016/5/14/chartex" xmlns:mc="http://schemas.openxmlformats.org/markup-compatibility/2006" xmlns:aink="http://schemas.microsoft.com/office/drawing/2016/ink" xmlns:am3d="http://schemas.microsoft.com/office/drawing/2017/model3d" xmlns:o="urn:schemas-microsoft-com:office:office" xmlns:r="http://schemas.openxmlformats.org/officeDocument/2006/relationships" xmlns:m="http://schemas.openxmlformats.org/officeDocument/2006/math" xmlns:v="urn:schemas-microsoft-com:vml" xmlns:wp14="http://schemas.microsoft.com/office/word/2010/wordprocessingDrawing" xmlns:wp="http://schemas.openxmlformats.org/drawingml/2006/wordprocessingDrawing" xmlns:w10="urn:schemas-microsoft-com:office:word" xmlns:w="http://schemas.openxmlformats.org/wordprocessingml/2006/main" xmlns:w14="http://schemas.microsoft.com/office/word/2010/wordml" xmlns:w15="http://schemas.microsoft.com/office/word/2012/wordml" xmlns:w16cid="http://schemas.microsoft.com/office/word/2016/wordml/cid" xmlns:w16se="http://schemas.microsoft.com/office/word/2015/wordml/symex" xmlns:wpg="http://schemas.microsoft.com/office/word/2010/wordprocessingGroup" xmlns:wpi="http://schemas.microsoft.com/office/word/2010/wordprocessingInk" xmlns:wne="http://schemas.microsoft.com/office/word/2006/wordml" xmlns:wps="http://schemas.microsoft.com/office/word/2010/wordprocessingShape" mc:Ignorable="w14 w15 w16se w16cid wp14">
+<w:document xmlns:wpc="http://schemas.microsoft.com/office/word/2010/wordprocessingCanvas" xmlns:cx="http://schemas.microsoft.com/office/drawing/2014/chartex" xmlns:cx1="http://schemas.microsoft.com/office/drawing/2015/9/8/chartex" xmlns:cx2="http://schemas.microsoft.com/office/drawing/2015/10/21/chartex" xmlns:cx3="http://schemas.microsoft.com/office/drawing/2016/5/9/chartex" xmlns:cx4="http://schemas.microsoft.com/office/drawing/2016/5/10/chartex" xmlns:cx5="http://schemas.microsoft.com/office/drawing/2016/5/11/chartex" xmlns:cx6="http://schemas.microsoft.com/office/drawing/2016/5/12/chartex" xmlns:cx7="http://schemas.microsoft.com/office/drawing/2016/5/13/chartex" xmlns:cx8="http://schemas.microsoft.com/office/drawing/2016/5/14/chartex" xmlns:mc="http://schemas.openxmlformats.org/markup-compatibility/2006" xmlns:aink="http://schemas.microsoft.com/office/drawing/2016/ink" xmlns:am3d="http://schemas.microsoft.com/office/drawing/2017/model3d" xmlns:o="urn:schemas-microsoft-com:office:office" xmlns:oel="http://schemas.microsoft.com/office/2019/extlst" xmlns:r="http://schemas.openxmlformats.org/officeDocument/2006/relationships" xmlns:m="http://schemas.openxmlformats.org/officeDocument/2006/math" xmlns:v="urn:schemas-microsoft-com:vml" xmlns:wp14="http://schemas.microsoft.com/office/word/2010/wordprocessingDrawing" xmlns:wp="http://schemas.openxmlformats.org/drawingml/2006/wordprocessingDrawing" xmlns:w10="urn:schemas-microsoft-com:office:word" xmlns:w="http://schemas.openxmlformats.org/wordprocessingml/2006/main" xmlns:w14="http://schemas.microsoft.com/office/word/2010/wordml" xmlns:w15="http://schemas.microsoft.com/office/word/2012/wordml" xmlns:w16cex="http://schemas.microsoft.com/office/word/2018/wordml/cex" xmlns:w16cid="http://schemas.microsoft.com/office/word/2016/wordml/cid" xmlns:w16="http://schemas.microsoft.com/office/word/2018/wordml" xmlns:w16du="http://schemas.microsoft.com/office/word/2023/wordml/word16du" xmlns:w16sdtdh="http://schemas.microsoft.com/office/word/2020/wordml/sdtdatahash" xmlns:w16sdtfl="http://schemas.microsoft.com/office/word/2024/wordml/sdtformatlock" xmlns:w16se="http://schemas.microsoft.com/office/word/2015/wordml/symex" xmlns:wpg="http://schemas.microsoft.com/office/word/2010/wordprocessingGroup" xmlns:wpi="http://schemas.microsoft.com/office/word/2010/wordprocessingInk" xmlns:wne="http://schemas.microsoft.com/office/word/2006/wordml" xmlns:wps="http://schemas.microsoft.com/office/word/2010/wordprocessingShape" mc:Ignorable="w14 w15 w16se w16cid w16 w16cex w16sdtdh w16sdtfl w16du wp14">
   <w:body>
     <w:p>
       <w:pPr>
@@ -24,27 +24,48 @@
         <w:spacing w:after="0"/>
       </w:pPr>
       <w:r>
+        <w:t>SAVE MY CHANGES TO GIT HUB.</w:t>
+      </w:r>
+    </w:p>
+    <w:p>
+      <w:pPr>
+        <w:spacing w:after="0"/>
+      </w:pPr>
+    </w:p>
+    <w:p>
+      <w:pPr>
+        <w:spacing w:after="0"/>
+      </w:pPr>
+      <w:r>
+        <w:t xml:space="preserve">IRINA </w:t>
+      </w:r>
+    </w:p>
+    <w:p>
+      <w:pPr>
+        <w:spacing w:after="0"/>
+      </w:pPr>
+    </w:p>
+    <w:p>
+      <w:pPr>
+        <w:spacing w:after="0"/>
+      </w:pPr>
+      <w:r>
         <w:t>APPLICATION NAME</w:t>
       </w:r>
       <w:r>
+        <w:t>: WebEOC</w:t>
+      </w:r>
+    </w:p>
+    <w:p>
+      <w:pPr>
+        <w:spacing w:after="0"/>
+      </w:pPr>
+      <w:r>
+        <w:t>APPLICATION TYPE</w:t>
+      </w:r>
+      <w:r>
         <w:t xml:space="preserve">: </w:t>
       </w:r>
-      <w:proofErr w:type="spellStart"/>
-      <w:r>
-        <w:t>WebEOC</w:t>
-      </w:r>
-      <w:proofErr w:type="spellEnd"/>
-    </w:p>
-    <w:p>
-      <w:pPr>
-        <w:spacing w:after="0"/>
-      </w:pPr>
-      <w:r>
-        <w:t>APPLICATION TYPE</w:t>
-      </w:r>
-      <w:r>
-        <w:t xml:space="preserve">: </w:t>
-      </w:r>
       <w:r>
         <w:t xml:space="preserve">Internal </w:t>
       </w:r>
@@ -69,15 +90,7 @@
         <w:spacing w:after="0"/>
       </w:pPr>
       <w:r>
-        <w:t xml:space="preserve">APPLICATION </w:t>
-      </w:r>
-      <w:proofErr w:type="spellStart"/>
-      <w:r>
-        <w:t>WebEOC</w:t>
-      </w:r>
-      <w:proofErr w:type="spellEnd"/>
-      <w:r>
-        <w:t xml:space="preserve"> CURRENT VERSION NUMBER: 8.6.2.11</w:t>
+        <w:t>APPLICATION WebEOC CURRENT VERSION NUMBER: 8.6.2.11</w:t>
       </w:r>
     </w:p>
     <w:p>
@@ -97,13 +110,8 @@
       <w:r>
         <w:t xml:space="preserve">: </w:t>
       </w:r>
-      <w:proofErr w:type="spellStart"/>
-      <w:r>
-        <w:t>WebEOC</w:t>
-      </w:r>
-      <w:proofErr w:type="spellEnd"/>
-      <w:r>
-        <w:t xml:space="preserve"> application used by DEMA (Dekalb Emergency Management) Department. This is NOT daily used application.</w:t>
+      <w:r>
+        <w:t>WebEOC application used by DEMA (Dekalb Emergency Management) Department. This is NOT daily used application.</w:t>
       </w:r>
       <w:r>
         <w:t xml:space="preserve"> Application does not linked to CAD. </w:t>
@@ -111,7 +119,6 @@
       <w:r>
         <w:t xml:space="preserve"> </w:t>
       </w:r>
-      <w:proofErr w:type="spellStart"/>
       <w:r>
         <w:rPr>
           <w:rFonts w:ascii="Roboto" w:hAnsi="Roboto" w:cs="Arial"/>
@@ -119,37 +126,7 @@
           <w:szCs w:val="21"/>
           <w:lang w:val="en"/>
         </w:rPr>
-        <w:t>WebEOC</w:t>
-      </w:r>
-      <w:proofErr w:type="spellEnd"/>
-      <w:r>
-        <w:rPr>
-          <w:rFonts w:ascii="Roboto" w:hAnsi="Roboto" w:cs="Arial"/>
-          <w:sz w:val="21"/>
-          <w:szCs w:val="21"/>
-          <w:lang w:val="en"/>
-        </w:rPr>
-        <w:t xml:space="preserve"> is a web-based information management system that provides a single access point for the collection and dissemination of emergency or event-related information. </w:t>
-      </w:r>
-      <w:proofErr w:type="spellStart"/>
-      <w:r>
-        <w:rPr>
-          <w:rFonts w:ascii="Roboto" w:hAnsi="Roboto" w:cs="Arial"/>
-          <w:sz w:val="21"/>
-          <w:szCs w:val="21"/>
-          <w:lang w:val="en"/>
-        </w:rPr>
-        <w:t>WebEOC</w:t>
-      </w:r>
-      <w:proofErr w:type="spellEnd"/>
-      <w:r>
-        <w:rPr>
-          <w:rFonts w:ascii="Roboto" w:hAnsi="Roboto" w:cs="Arial"/>
-          <w:sz w:val="21"/>
-          <w:szCs w:val="21"/>
-          <w:lang w:val="en"/>
-        </w:rPr>
-        <w:t xml:space="preserve"> provides real-time information as provided by the users and can be used during the planning, mitigation, response and recovery phases of any emergency. The system allows for sharing of information in a variety of ways including document sharing, photo uploading, and displays for map and other GIS information. The system is customizable and flexible based on the users' needs</w:t>
+        <w:t>WebEOC is a web-based information management system that provides a single access point for the collection and dissemination of emergency or event-related information. WebEOC provides real-time information as provided by the users and can be used during the planning, mitigation, response and recovery phases of any emergency. The system allows for sharing of information in a variety of ways including document sharing, photo uploading, and displays for map and other GIS information. The system is customizable and flexible based on the users' needs</w:t>
       </w:r>
       <w:r>
         <w:rPr>
@@ -311,21 +288,7 @@
         <w:spacing w:after="0"/>
       </w:pPr>
       <w:r>
-        <w:lastRenderedPageBreak/>
-        <w:t xml:space="preserve">URL for </w:t>
-      </w:r>
-      <w:proofErr w:type="spellStart"/>
-      <w:proofErr w:type="gramStart"/>
-      <w:r>
-        <w:t>WebEOC</w:t>
-      </w:r>
-      <w:proofErr w:type="spellEnd"/>
-      <w:r>
-        <w:t xml:space="preserve">  application</w:t>
-      </w:r>
-      <w:proofErr w:type="gramEnd"/>
-      <w:r>
-        <w:t xml:space="preserve">:  </w:t>
+        <w:t xml:space="preserve">URL for WebEOC  application:  </w:t>
       </w:r>
       <w:hyperlink r:id="rId7" w:history="1">
         <w:r>
@@ -389,15 +352,7 @@
         </w:rPr>
       </w:pPr>
       <w:r>
-        <w:t xml:space="preserve">Dekalb County DEMA Sys Admin for </w:t>
-      </w:r>
-      <w:proofErr w:type="spellStart"/>
-      <w:r>
-        <w:t>WebEOC</w:t>
-      </w:r>
-      <w:proofErr w:type="spellEnd"/>
-      <w:r>
-        <w:t xml:space="preserve">:   Cary Hollis </w:t>
+        <w:t xml:space="preserve">Dekalb County DEMA Sys Admin for WebEOC:   Cary Hollis </w:t>
       </w:r>
       <w:hyperlink r:id="rId9" w:history="1">
         <w:r>
@@ -412,8 +367,6 @@
       <w:pPr>
         <w:spacing w:after="0"/>
       </w:pPr>
-      <w:bookmarkStart w:id="0" w:name="_GoBack"/>
-      <w:bookmarkEnd w:id="0"/>
     </w:p>
     <w:p>
       <w:r>
@@ -494,23 +447,7 @@
         <w:spacing w:after="0"/>
       </w:pPr>
       <w:r>
-        <w:t xml:space="preserve">Test </w:t>
-      </w:r>
-      <w:proofErr w:type="spellStart"/>
-      <w:r>
-        <w:t>WebEOC</w:t>
-      </w:r>
-      <w:proofErr w:type="spellEnd"/>
-      <w:r>
-        <w:t xml:space="preserve"> application via Monthly Maintenance. NOTE: Michelle Vernon should add </w:t>
-      </w:r>
-      <w:proofErr w:type="spellStart"/>
-      <w:r>
-        <w:t>WebECO</w:t>
-      </w:r>
-      <w:proofErr w:type="spellEnd"/>
-      <w:r>
-        <w:t xml:space="preserve"> Admin to email notification for Monthly Maintenance. </w:t>
+        <w:t xml:space="preserve">Test WebEOC application via Monthly Maintenance. NOTE: Michelle Vernon should add WebECO Admin to email notification for Monthly Maintenance. </w:t>
       </w:r>
     </w:p>
     <w:p>
@@ -521,26 +458,10 @@
         <w:t>DEMA GROUP Account</w:t>
       </w:r>
       <w:r>
-        <w:t xml:space="preserve"> in </w:t>
-      </w:r>
-      <w:proofErr w:type="spellStart"/>
-      <w:r>
-        <w:t>WebEOC</w:t>
-      </w:r>
-      <w:proofErr w:type="spellEnd"/>
-      <w:r>
-        <w:t xml:space="preserve"> Application</w:t>
-      </w:r>
-      <w:r>
-        <w:t xml:space="preserve">: </w:t>
-      </w:r>
-      <w:proofErr w:type="spellStart"/>
-      <w:r>
-        <w:t>WEBEOCAdministrator</w:t>
-      </w:r>
-      <w:proofErr w:type="spellEnd"/>
-      <w:r>
-        <w:t xml:space="preserve">. </w:t>
+        <w:t xml:space="preserve"> in WebEOC Application</w:t>
+      </w:r>
+      <w:r>
+        <w:t xml:space="preserve">: WEBEOCAdministrator. </w:t>
       </w:r>
     </w:p>
     <w:p>
@@ -638,15 +559,7 @@
         <w:spacing w:after="0"/>
       </w:pPr>
       <w:r>
-        <w:t xml:space="preserve">Description of Support: Judicial Group is serving as POC for </w:t>
-      </w:r>
-      <w:proofErr w:type="spellStart"/>
-      <w:r>
-        <w:t>WebEOC</w:t>
-      </w:r>
-      <w:proofErr w:type="spellEnd"/>
-      <w:r>
-        <w:t xml:space="preserve"> application. </w:t>
+        <w:t xml:space="preserve">Description of Support: Judicial Group is serving as POC for WebEOC application. </w:t>
       </w:r>
     </w:p>
     <w:p>
@@ -722,15 +635,7 @@
         <w:spacing w:after="0"/>
       </w:pPr>
       <w:r>
-        <w:t xml:space="preserve">If servers are up and service is up but application is not running: open up a ticket with </w:t>
-      </w:r>
-      <w:proofErr w:type="spellStart"/>
-      <w:r>
-        <w:t>Juvare</w:t>
-      </w:r>
-      <w:proofErr w:type="spellEnd"/>
-      <w:r>
-        <w:t xml:space="preserve"> vendor </w:t>
+        <w:t xml:space="preserve">If servers are up and service is up but application is not running: open up a ticket with Juvare vendor </w:t>
       </w:r>
     </w:p>
     <w:p>
@@ -743,15 +648,7 @@
         <w:spacing w:after="0"/>
       </w:pPr>
       <w:r>
-        <w:t xml:space="preserve">If user open up a ticket that </w:t>
-      </w:r>
-      <w:proofErr w:type="spellStart"/>
-      <w:r>
-        <w:t>WebEOC</w:t>
-      </w:r>
-      <w:proofErr w:type="spellEnd"/>
-      <w:r>
-        <w:t xml:space="preserve"> Functionalities not working</w:t>
+        <w:t>If user open up a ticket that WebEOC Functionalities not working</w:t>
       </w:r>
       <w:r>
         <w:t>:</w:t>
@@ -770,15 +667,7 @@
         <w:spacing w:after="0"/>
       </w:pPr>
       <w:r>
-        <w:t xml:space="preserve">Test </w:t>
-      </w:r>
-      <w:proofErr w:type="spellStart"/>
-      <w:r>
-        <w:t>WebEOC</w:t>
-      </w:r>
-      <w:proofErr w:type="spellEnd"/>
-      <w:r>
-        <w:t xml:space="preserve"> A</w:t>
+        <w:t>Test WebEOC A</w:t>
       </w:r>
       <w:r>
         <w:t>pplication via Monthly Maintenance (NOTE: It should be done also by DEMA Sys Admin)</w:t>
@@ -978,15 +867,7 @@
         <w:spacing w:after="0"/>
       </w:pPr>
       <w:r>
-        <w:t xml:space="preserve">run Monthly Maintenance Window Security </w:t>
-      </w:r>
-      <w:proofErr w:type="gramStart"/>
-      <w:r>
-        <w:t>update  on</w:t>
-      </w:r>
-      <w:proofErr w:type="gramEnd"/>
-      <w:r>
-        <w:t xml:space="preserve"> PROD servers. Check that Pull Service is up and running after update</w:t>
+        <w:t>run Monthly Maintenance Window Security update  on PROD servers. Check that Pull Service is up and running after update</w:t>
       </w:r>
       <w:r>
         <w:t xml:space="preserve"> had been</w:t>
@@ -1019,21 +900,8 @@
         <w:spacing w:after="0"/>
       </w:pPr>
       <w:r>
-        <w:t xml:space="preserve">Name of person: Chen </w:t>
-      </w:r>
-      <w:proofErr w:type="spellStart"/>
-      <w:r>
-        <w:t>Weidong</w:t>
-      </w:r>
-      <w:proofErr w:type="spellEnd"/>
-      <w:r>
-        <w:t xml:space="preserve">; Yancy </w:t>
-      </w:r>
-      <w:proofErr w:type="spellStart"/>
-      <w:r>
-        <w:t>LeCroy</w:t>
-      </w:r>
-      <w:proofErr w:type="spellEnd"/>
+        <w:t>Name of person: Chen Weidong; Yancy LeCroy</w:t>
+      </w:r>
     </w:p>
     <w:p>
       <w:pPr>
@@ -1112,7 +980,6 @@
           <w:szCs w:val="18"/>
         </w:rPr>
       </w:pPr>
-      <w:proofErr w:type="gramStart"/>
       <w:r>
         <w:rPr>
           <w:rFonts w:ascii="Arial" w:eastAsia="Times New Roman" w:hAnsi="Arial" w:cs="Arial"/>
@@ -1120,37 +987,7 @@
           <w:sz w:val="18"/>
           <w:szCs w:val="18"/>
         </w:rPr>
-        <w:t>Backup  Full</w:t>
-      </w:r>
-      <w:proofErr w:type="gramEnd"/>
-      <w:r>
-        <w:rPr>
-          <w:rFonts w:ascii="Arial" w:eastAsia="Times New Roman" w:hAnsi="Arial" w:cs="Arial"/>
-          <w:color w:val="242729"/>
-          <w:sz w:val="18"/>
-          <w:szCs w:val="18"/>
-        </w:rPr>
-        <w:t xml:space="preserve"> </w:t>
-      </w:r>
-      <w:proofErr w:type="spellStart"/>
-      <w:r>
-        <w:rPr>
-          <w:rFonts w:ascii="Arial" w:eastAsia="Times New Roman" w:hAnsi="Arial" w:cs="Arial"/>
-          <w:color w:val="242729"/>
-          <w:sz w:val="18"/>
-          <w:szCs w:val="18"/>
-        </w:rPr>
-        <w:t>Backup</w:t>
-      </w:r>
-      <w:proofErr w:type="spellEnd"/>
-      <w:r>
-        <w:rPr>
-          <w:rFonts w:ascii="Arial" w:eastAsia="Times New Roman" w:hAnsi="Arial" w:cs="Arial"/>
-          <w:color w:val="242729"/>
-          <w:sz w:val="18"/>
-          <w:szCs w:val="18"/>
-        </w:rPr>
-        <w:t xml:space="preserve"> (daily)</w:t>
+        <w:t>Backup  Full Backup (daily)</w:t>
       </w:r>
     </w:p>
     <w:p>
@@ -1370,15 +1207,7 @@
         <w:t>up</w:t>
       </w:r>
       <w:r>
-        <w:t xml:space="preserve">port. We have a link to </w:t>
-      </w:r>
-      <w:proofErr w:type="spellStart"/>
-      <w:r>
-        <w:t>Juvare</w:t>
-      </w:r>
-      <w:proofErr w:type="spellEnd"/>
-      <w:r>
-        <w:t xml:space="preserve"> S</w:t>
+        <w:t>port. We have a link to Juvare S</w:t>
       </w:r>
       <w:r>
         <w:t xml:space="preserve">upport site. Any group will open up a ticket with Vendor. </w:t>
@@ -1517,15 +1346,7 @@
         <w:spacing w:after="0"/>
       </w:pPr>
       <w:r>
-        <w:t xml:space="preserve">DEMA group’s Sys </w:t>
-      </w:r>
-      <w:proofErr w:type="gramStart"/>
-      <w:r>
-        <w:t>Admins  stated</w:t>
-      </w:r>
-      <w:proofErr w:type="gramEnd"/>
-      <w:r>
-        <w:t xml:space="preserve"> on the on-site production installation meeting  they do not have a resources to participate in upgrade process. </w:t>
+        <w:t xml:space="preserve">DEMA group’s Sys Admins  stated on the on-site production installation meeting  they do not have a resources to participate in upgrade process. </w:t>
       </w:r>
     </w:p>
     <w:p>
@@ -1618,23 +1439,7 @@
         <w:spacing w:after="0"/>
       </w:pPr>
       <w:r>
-        <w:t xml:space="preserve">Environment was created </w:t>
-      </w:r>
-      <w:proofErr w:type="spellStart"/>
-      <w:r>
-        <w:t>nd</w:t>
-      </w:r>
-      <w:proofErr w:type="spellEnd"/>
-      <w:r>
-        <w:t xml:space="preserve"> Installation was run by vendor representative Paul </w:t>
-      </w:r>
-      <w:proofErr w:type="spellStart"/>
-      <w:r>
-        <w:t>Menson</w:t>
-      </w:r>
-      <w:proofErr w:type="spellEnd"/>
-      <w:r>
-        <w:t xml:space="preserve">. </w:t>
+        <w:t xml:space="preserve">Environment was created nd Installation was run by vendor representative Paul Menson. </w:t>
       </w:r>
     </w:p>
     <w:p>
@@ -1697,18 +1502,10 @@
         <w:spacing w:after="0"/>
       </w:pPr>
       <w:r>
-        <w:t xml:space="preserve">DMZ server for accessing </w:t>
-      </w:r>
-      <w:proofErr w:type="spellStart"/>
-      <w:r>
-        <w:t>WebE</w:t>
-      </w:r>
-      <w:r>
-        <w:t>OC</w:t>
-      </w:r>
-      <w:proofErr w:type="spellEnd"/>
-      <w:r>
-        <w:t xml:space="preserve"> application from outside of F</w:t>
+        <w:t>DMZ server for accessing WebE</w:t>
+      </w:r>
+      <w:r>
+        <w:t>OC application from outside of F</w:t>
       </w:r>
       <w:r>
         <w:t>irewall (like accessing email or Kronos)</w:t>
@@ -1937,13 +1734,8 @@
         <w:pStyle w:val="ListParagraph"/>
         <w:spacing w:after="0"/>
       </w:pPr>
-      <w:proofErr w:type="spellStart"/>
-      <w:r>
-        <w:t>Respnsible</w:t>
-      </w:r>
-      <w:proofErr w:type="spellEnd"/>
-      <w:r>
-        <w:t xml:space="preserve">: Vendor will send Release Note, new executable and detail instruction. For now, At October 4, 2019 there is no clarification what group is responsible to run upgrade. Michelle Vernon should call a meeting and appointed who will run upgrade and fixes. </w:t>
+      <w:r>
+        <w:t xml:space="preserve">Respnsible: Vendor will send Release Note, new executable and detail instruction. For now, At October 4, 2019 there is no clarification what group is responsible to run upgrade. Michelle Vernon should call a meeting and appointed who will run upgrade and fixes. </w:t>
       </w:r>
     </w:p>
     <w:p>
@@ -2140,28 +1932,15 @@
         <w:spacing w:after="0"/>
       </w:pPr>
       <w:r>
-        <w:t xml:space="preserve">PRODUCTION Database HOST NAME: </w:t>
-      </w:r>
-      <w:proofErr w:type="spellStart"/>
-      <w:r>
-        <w:t>Productionsql.database.usgovcloudapi</w:t>
-      </w:r>
-      <w:proofErr w:type="spellEnd"/>
-    </w:p>
-    <w:p>
-      <w:pPr>
-        <w:spacing w:after="0"/>
-      </w:pPr>
-      <w:r>
-        <w:t xml:space="preserve">PRODUCTION Database user Name: </w:t>
-      </w:r>
-      <w:proofErr w:type="spellStart"/>
-      <w:r>
-        <w:t>WebEOC</w:t>
-      </w:r>
-      <w:proofErr w:type="spellEnd"/>
-      <w:r>
-        <w:t xml:space="preserve"> (DBA should know password)</w:t>
+        <w:t>PRODUCTION Database HOST NAME: Productionsql.database.usgovcloudapi</w:t>
+      </w:r>
+    </w:p>
+    <w:p>
+      <w:pPr>
+        <w:spacing w:after="0"/>
+      </w:pPr>
+      <w:r>
+        <w:t>PRODUCTION Database user Name: WebEOC (DBA should know password)</w:t>
       </w:r>
       <w:r>
         <w:t xml:space="preserve"> </w:t>
@@ -2172,15 +1951,7 @@
         <w:spacing w:after="0"/>
       </w:pPr>
       <w:r>
-        <w:t xml:space="preserve">DATABASE CONNECTION TO APP: Application connected to DB via initial PROD </w:t>
-      </w:r>
-      <w:proofErr w:type="gramStart"/>
-      <w:r>
-        <w:t>Installation  on</w:t>
-      </w:r>
-      <w:proofErr w:type="gramEnd"/>
-      <w:r>
-        <w:t xml:space="preserve"> both servers at meeting October 2, 2109. Gen Shvartsman entered SQL Host name and Pw via installation. Pull Service is supporting connection between application and database. </w:t>
+        <w:t xml:space="preserve">DATABASE CONNECTION TO APP: Application connected to DB via initial PROD Installation  on both servers at meeting October 2, 2109. Gen Shvartsman entered SQL Host name and Pw via installation. Pull Service is supporting connection between application and database. </w:t>
       </w:r>
     </w:p>
     <w:p>
@@ -2206,15 +1977,7 @@
         <w:spacing w:after="0"/>
       </w:pPr>
       <w:r>
-        <w:t xml:space="preserve">For now, at October 4, 2019, there is no test Environment for </w:t>
-      </w:r>
-      <w:proofErr w:type="spellStart"/>
-      <w:r>
-        <w:t>WebEOC</w:t>
-      </w:r>
-      <w:proofErr w:type="spellEnd"/>
-      <w:r>
-        <w:t xml:space="preserve"> Application. To create TEST Environment Dekalb should buy a license and went to process to installation as it was done on-site Installation meeting at October 2, 2019. </w:t>
+        <w:t xml:space="preserve">For now, at October 4, 2019, there is no test Environment for WebEOC Application. To create TEST Environment Dekalb should buy a license and went to process to installation as it was done on-site Installation meeting at October 2, 2019. </w:t>
       </w:r>
     </w:p>
     <w:p>
@@ -2233,7 +1996,7 @@
 </file>
 
 <file path=word/numbering.xml><?xml version="1.0" encoding="utf-8"?>
-<w:numbering xmlns:wpc="http://schemas.microsoft.com/office/word/2010/wordprocessingCanvas" xmlns:cx="http://schemas.microsoft.com/office/drawing/2014/chartex" xmlns:cx1="http://schemas.microsoft.com/office/drawing/2015/9/8/chartex" xmlns:cx2="http://schemas.microsoft.com/office/drawing/2015/10/21/chartex" xmlns:cx3="http://schemas.microsoft.com/office/drawing/2016/5/9/chartex" xmlns:cx4="http://schemas.microsoft.com/office/drawing/2016/5/10/chartex" xmlns:cx5="http://schemas.microsoft.com/office/drawing/2016/5/11/chartex" xmlns:cx6="http://schemas.microsoft.com/office/drawing/2016/5/12/chartex" xmlns:cx7="http://schemas.microsoft.com/office/drawing/2016/5/13/chartex" xmlns:cx8="http://schemas.microsoft.com/office/drawing/2016/5/14/chartex" xmlns:mc="http://schemas.openxmlformats.org/markup-compatibility/2006" xmlns:aink="http://schemas.microsoft.com/office/drawing/2016/ink" xmlns:am3d="http://schemas.microsoft.com/office/drawing/2017/model3d" xmlns:o="urn:schemas-microsoft-com:office:office" xmlns:r="http://schemas.openxmlformats.org/officeDocument/2006/relationships" xmlns:m="http://schemas.openxmlformats.org/officeDocument/2006/math" xmlns:v="urn:schemas-microsoft-com:vml" xmlns:wp14="http://schemas.microsoft.com/office/word/2010/wordprocessingDrawing" xmlns:wp="http://schemas.openxmlformats.org/drawingml/2006/wordprocessingDrawing" xmlns:w10="urn:schemas-microsoft-com:office:word" xmlns:w="http://schemas.openxmlformats.org/wordprocessingml/2006/main" xmlns:w14="http://schemas.microsoft.com/office/word/2010/wordml" xmlns:w15="http://schemas.microsoft.com/office/word/2012/wordml" xmlns:w16cid="http://schemas.microsoft.com/office/word/2016/wordml/cid" xmlns:w16se="http://schemas.microsoft.com/office/word/2015/wordml/symex" xmlns:wpg="http://schemas.microsoft.com/office/word/2010/wordprocessingGroup" xmlns:wpi="http://schemas.microsoft.com/office/word/2010/wordprocessingInk" xmlns:wne="http://schemas.microsoft.com/office/word/2006/wordml" xmlns:wps="http://schemas.microsoft.com/office/word/2010/wordprocessingShape" mc:Ignorable="w14 w15 w16se w16cid wp14">
+<w:numbering xmlns:wpc="http://schemas.microsoft.com/office/word/2010/wordprocessingCanvas" xmlns:cx="http://schemas.microsoft.com/office/drawing/2014/chartex" xmlns:cx1="http://schemas.microsoft.com/office/drawing/2015/9/8/chartex" xmlns:cx2="http://schemas.microsoft.com/office/drawing/2015/10/21/chartex" xmlns:cx3="http://schemas.microsoft.com/office/drawing/2016/5/9/chartex" xmlns:cx4="http://schemas.microsoft.com/office/drawing/2016/5/10/chartex" xmlns:cx5="http://schemas.microsoft.com/office/drawing/2016/5/11/chartex" xmlns:cx6="http://schemas.microsoft.com/office/drawing/2016/5/12/chartex" xmlns:cx7="http://schemas.microsoft.com/office/drawing/2016/5/13/chartex" xmlns:cx8="http://schemas.microsoft.com/office/drawing/2016/5/14/chartex" xmlns:mc="http://schemas.openxmlformats.org/markup-compatibility/2006" xmlns:aink="http://schemas.microsoft.com/office/drawing/2016/ink" xmlns:am3d="http://schemas.microsoft.com/office/drawing/2017/model3d" xmlns:o="urn:schemas-microsoft-com:office:office" xmlns:oel="http://schemas.microsoft.com/office/2019/extlst" xmlns:r="http://schemas.openxmlformats.org/officeDocument/2006/relationships" xmlns:m="http://schemas.openxmlformats.org/officeDocument/2006/math" xmlns:v="urn:schemas-microsoft-com:vml" xmlns:wp14="http://schemas.microsoft.com/office/word/2010/wordprocessingDrawing" xmlns:wp="http://schemas.openxmlformats.org/drawingml/2006/wordprocessingDrawing" xmlns:w10="urn:schemas-microsoft-com:office:word" xmlns:w="http://schemas.openxmlformats.org/wordprocessingml/2006/main" xmlns:w14="http://schemas.microsoft.com/office/word/2010/wordml" xmlns:w15="http://schemas.microsoft.com/office/word/2012/wordml" xmlns:w16cex="http://schemas.microsoft.com/office/word/2018/wordml/cex" xmlns:w16cid="http://schemas.microsoft.com/office/word/2016/wordml/cid" xmlns:w16="http://schemas.microsoft.com/office/word/2018/wordml" xmlns:w16du="http://schemas.microsoft.com/office/word/2023/wordml/word16du" xmlns:w16sdtdh="http://schemas.microsoft.com/office/word/2020/wordml/sdtdatahash" xmlns:w16sdtfl="http://schemas.microsoft.com/office/word/2024/wordml/sdtformatlock" xmlns:w16se="http://schemas.microsoft.com/office/word/2015/wordml/symex" xmlns:wpg="http://schemas.microsoft.com/office/word/2010/wordprocessingGroup" xmlns:wpi="http://schemas.microsoft.com/office/word/2010/wordprocessingInk" xmlns:wne="http://schemas.microsoft.com/office/word/2006/wordml" xmlns:wps="http://schemas.microsoft.com/office/word/2010/wordprocessingShape" mc:Ignorable="w14 w15 w16se w16cid w16 w16cex w16sdtdh w16sdtfl w16du wp14">
   <w:abstractNum w:abstractNumId="0" w15:restartNumberingAfterBreak="0">
     <w:nsid w:val="014275D5"/>
     <w:multiLevelType w:val="hybridMultilevel"/>
@@ -2549,10 +2312,10 @@
       </w:pPr>
     </w:lvl>
   </w:abstractNum>
-  <w:num w:numId="1">
+  <w:num w:numId="1" w16cid:durableId="1139107730">
     <w:abstractNumId w:val="0"/>
   </w:num>
-  <w:num w:numId="2">
+  <w:num w:numId="2" w16cid:durableId="962155763">
     <w:abstractNumId w:val="1"/>
     <w:lvlOverride w:ilvl="0">
       <w:startOverride w:val="1"/>
@@ -2582,14 +2345,14 @@
       <w:startOverride w:val="1"/>
     </w:lvlOverride>
   </w:num>
-  <w:num w:numId="3">
+  <w:num w:numId="3" w16cid:durableId="298994771">
     <w:abstractNumId w:val="2"/>
   </w:num>
 </w:numbering>
 </file>
 
 <file path=word/styles.xml><?xml version="1.0" encoding="utf-8"?>
-<w:styles xmlns:mc="http://schemas.openxmlformats.org/markup-compatibility/2006" xmlns:r="http://schemas.openxmlformats.org/officeDocument/2006/relationships" xmlns:w="http://schemas.openxmlformats.org/wordprocessingml/2006/main" xmlns:w14="http://schemas.microsoft.com/office/word/2010/wordml" xmlns:w15="http://schemas.microsoft.com/office/word/2012/wordml" xmlns:w16cid="http://schemas.microsoft.com/office/word/2016/wordml/cid" xmlns:w16se="http://schemas.microsoft.com/office/word/2015/wordml/symex" mc:Ignorable="w14 w15 w16se w16cid">
+<w:styles xmlns:mc="http://schemas.openxmlformats.org/markup-compatibility/2006" xmlns:r="http://schemas.openxmlformats.org/officeDocument/2006/relationships" xmlns:w="http://schemas.openxmlformats.org/wordprocessingml/2006/main" xmlns:w14="http://schemas.microsoft.com/office/word/2010/wordml" xmlns:w15="http://schemas.microsoft.com/office/word/2012/wordml" xmlns:w16cex="http://schemas.microsoft.com/office/word/2018/wordml/cex" xmlns:w16cid="http://schemas.microsoft.com/office/word/2016/wordml/cid" xmlns:w16="http://schemas.microsoft.com/office/word/2018/wordml" xmlns:w16du="http://schemas.microsoft.com/office/word/2023/wordml/word16du" xmlns:w16sdtdh="http://schemas.microsoft.com/office/word/2020/wordml/sdtdatahash" xmlns:w16sdtfl="http://schemas.microsoft.com/office/word/2024/wordml/sdtformatlock" xmlns:w16se="http://schemas.microsoft.com/office/word/2015/wordml/symex" mc:Ignorable="w14 w15 w16se w16cid w16 w16cex w16sdtdh w16sdtfl w16du">
   <w:docDefaults>
     <w:rPrDefault>
       <w:rPr>
@@ -2711,6 +2474,7 @@
     <w:lsdException w:name="HTML Sample" w:semiHidden="1" w:unhideWhenUsed="1"/>
     <w:lsdException w:name="HTML Typewriter" w:semiHidden="1" w:unhideWhenUsed="1"/>
     <w:lsdException w:name="HTML Variable" w:semiHidden="1" w:unhideWhenUsed="1"/>
+    <w:lsdException w:name="Normal Table" w:semiHidden="1" w:unhideWhenUsed="1"/>
     <w:lsdException w:name="annotation subject" w:semiHidden="1" w:unhideWhenUsed="1"/>
     <w:lsdException w:name="No List" w:semiHidden="1" w:unhideWhenUsed="1"/>
     <w:lsdException w:name="Outline List 1" w:semiHidden="1" w:unhideWhenUsed="1"/>
@@ -2753,8 +2517,11 @@
     <w:lsdException w:name="Table Contemporary" w:semiHidden="1" w:unhideWhenUsed="1"/>
     <w:lsdException w:name="Table Elegant" w:semiHidden="1" w:unhideWhenUsed="1"/>
     <w:lsdException w:name="Table Professional" w:semiHidden="1" w:unhideWhenUsed="1"/>
+    <w:lsdException w:name="Table Subtle 1" w:semiHidden="1" w:unhideWhenUsed="1"/>
     <w:lsdException w:name="Table Subtle 2" w:semiHidden="1" w:unhideWhenUsed="1"/>
     <w:lsdException w:name="Table Web 1" w:semiHidden="1" w:unhideWhenUsed="1"/>
+    <w:lsdException w:name="Table Web 2" w:semiHidden="1" w:unhideWhenUsed="1"/>
+    <w:lsdException w:name="Table Web 3" w:semiHidden="1" w:unhideWhenUsed="1"/>
     <w:lsdException w:name="Balloon Text" w:semiHidden="1" w:unhideWhenUsed="1"/>
     <w:lsdException w:name="Table Grid" w:uiPriority="39"/>
     <w:lsdException w:name="Table Theme" w:semiHidden="1" w:unhideWhenUsed="1"/>
